--- a/src/main/resources/gulmira/uzb_passport_new.docx
+++ b/src/main/resources/gulmira/uzb_passport_new.docx
@@ -126,14 +126,6 @@
         <w:gridCol w:w="2359"/>
       </w:tblGrid>
       <w:tr>
-        <w:tblPrEx>
-          <w:tblCellMar>
-            <w:top w:w="0" w:type="dxa"/>
-            <w:left w:w="0" w:type="dxa"/>
-            <w:bottom w:w="0" w:type="dxa"/>
-            <w:right w:w="0" w:type="dxa"/>
-          </w:tblCellMar>
-        </w:tblPrEx>
         <w:tc>
           <w:tcPr>
             <w:tcW w:w="9571" w:type="dxa"/>
@@ -208,12 +200,6 @@
       </w:tr>
       <w:tr>
         <w:tblPrEx>
-          <w:tblCellMar>
-            <w:top w:w="0" w:type="dxa"/>
-            <w:left w:w="0" w:type="dxa"/>
-            <w:bottom w:w="0" w:type="dxa"/>
-            <w:right w:w="0" w:type="dxa"/>
-          </w:tblCellMar>
           <w:tblLook w:val="04A0" w:firstRow="1" w:lastRow="0" w:firstColumn="1" w:lastColumn="0" w:noHBand="0" w:noVBand="1"/>
         </w:tblPrEx>
         <w:tc>
@@ -253,14 +239,6 @@
         </w:tc>
       </w:tr>
       <w:tr>
-        <w:tblPrEx>
-          <w:tblCellMar>
-            <w:top w:w="0" w:type="dxa"/>
-            <w:left w:w="0" w:type="dxa"/>
-            <w:bottom w:w="0" w:type="dxa"/>
-            <w:right w:w="0" w:type="dxa"/>
-          </w:tblCellMar>
-        </w:tblPrEx>
         <w:tc>
           <w:tcPr>
             <w:tcW w:w="4928" w:type="dxa"/>
@@ -308,12 +286,6 @@
       </w:tr>
       <w:tr>
         <w:tblPrEx>
-          <w:tblCellMar>
-            <w:top w:w="0" w:type="dxa"/>
-            <w:left w:w="0" w:type="dxa"/>
-            <w:bottom w:w="0" w:type="dxa"/>
-            <w:right w:w="0" w:type="dxa"/>
-          </w:tblCellMar>
           <w:tblLook w:val="04A0" w:firstRow="1" w:lastRow="0" w:firstColumn="1" w:lastColumn="0" w:noHBand="0" w:noVBand="1"/>
         </w:tblPrEx>
         <w:tc>
@@ -359,12 +331,6 @@
       </w:tr>
       <w:tr>
         <w:tblPrEx>
-          <w:tblCellMar>
-            <w:top w:w="0" w:type="dxa"/>
-            <w:left w:w="0" w:type="dxa"/>
-            <w:bottom w:w="0" w:type="dxa"/>
-            <w:right w:w="0" w:type="dxa"/>
-          </w:tblCellMar>
           <w:tblLook w:val="04A0" w:firstRow="1" w:lastRow="0" w:firstColumn="1" w:lastColumn="0" w:noHBand="0" w:noVBand="1"/>
         </w:tblPrEx>
         <w:tc>
@@ -406,12 +372,6 @@
       </w:tr>
       <w:tr>
         <w:tblPrEx>
-          <w:tblCellMar>
-            <w:top w:w="0" w:type="dxa"/>
-            <w:left w:w="0" w:type="dxa"/>
-            <w:bottom w:w="0" w:type="dxa"/>
-            <w:right w:w="0" w:type="dxa"/>
-          </w:tblCellMar>
           <w:tblLook w:val="04A0" w:firstRow="1" w:lastRow="0" w:firstColumn="1" w:lastColumn="0" w:noHBand="0" w:noVBand="1"/>
         </w:tblPrEx>
         <w:tc>
@@ -457,12 +417,6 @@
       </w:tr>
       <w:tr>
         <w:tblPrEx>
-          <w:tblCellMar>
-            <w:top w:w="0" w:type="dxa"/>
-            <w:left w:w="0" w:type="dxa"/>
-            <w:bottom w:w="0" w:type="dxa"/>
-            <w:right w:w="0" w:type="dxa"/>
-          </w:tblCellMar>
           <w:tblLook w:val="04A0" w:firstRow="1" w:lastRow="0" w:firstColumn="1" w:lastColumn="0" w:noHBand="0" w:noVBand="1"/>
         </w:tblPrEx>
         <w:tc>
@@ -507,14 +461,6 @@
         </w:tc>
       </w:tr>
       <w:tr>
-        <w:tblPrEx>
-          <w:tblCellMar>
-            <w:top w:w="0" w:type="dxa"/>
-            <w:left w:w="0" w:type="dxa"/>
-            <w:bottom w:w="0" w:type="dxa"/>
-            <w:right w:w="0" w:type="dxa"/>
-          </w:tblCellMar>
-        </w:tblPrEx>
         <w:tc>
           <w:tcPr>
             <w:tcW w:w="9571" w:type="dxa"/>
@@ -548,14 +494,6 @@
         </w:tc>
       </w:tr>
       <w:tr>
-        <w:tblPrEx>
-          <w:tblCellMar>
-            <w:top w:w="0" w:type="dxa"/>
-            <w:left w:w="0" w:type="dxa"/>
-            <w:bottom w:w="0" w:type="dxa"/>
-            <w:right w:w="0" w:type="dxa"/>
-          </w:tblCellMar>
-        </w:tblPrEx>
         <w:tc>
           <w:tcPr>
             <w:tcW w:w="9571" w:type="dxa"/>
@@ -589,14 +527,6 @@
         </w:tc>
       </w:tr>
       <w:tr>
-        <w:tblPrEx>
-          <w:tblCellMar>
-            <w:top w:w="0" w:type="dxa"/>
-            <w:left w:w="0" w:type="dxa"/>
-            <w:bottom w:w="0" w:type="dxa"/>
-            <w:right w:w="0" w:type="dxa"/>
-          </w:tblCellMar>
-        </w:tblPrEx>
         <w:tc>
           <w:tcPr>
             <w:tcW w:w="9571" w:type="dxa"/>
@@ -655,14 +585,6 @@
         </w:tc>
       </w:tr>
       <w:tr>
-        <w:tblPrEx>
-          <w:tblCellMar>
-            <w:top w:w="0" w:type="dxa"/>
-            <w:left w:w="0" w:type="dxa"/>
-            <w:bottom w:w="0" w:type="dxa"/>
-            <w:right w:w="0" w:type="dxa"/>
-          </w:tblCellMar>
-        </w:tblPrEx>
         <w:tc>
           <w:tcPr>
             <w:tcW w:w="2235" w:type="dxa"/>
@@ -853,14 +775,6 @@
         </w:tc>
       </w:tr>
       <w:tr>
-        <w:tblPrEx>
-          <w:tblCellMar>
-            <w:top w:w="0" w:type="dxa"/>
-            <w:left w:w="0" w:type="dxa"/>
-            <w:bottom w:w="0" w:type="dxa"/>
-            <w:right w:w="0" w:type="dxa"/>
-          </w:tblCellMar>
-        </w:tblPrEx>
         <w:trPr>
           <w:trHeight w:val="433"/>
         </w:trPr>
@@ -1047,16 +961,7 @@
                 <w:sz w:val="24"/>
                 <w:szCs w:val="24"/>
               </w:rPr>
-              <w:t>Поля1</w:t>
-            </w:r>
-            <w:r>
-              <w:rPr>
-                <w:rFonts w:ascii="Times New Roman" w:hAnsi="Times New Roman"/>
-                <w:b/>
-                <w:sz w:val="24"/>
-                <w:szCs w:val="24"/>
-              </w:rPr>
-              <w:t xml:space="preserve">            </w:t>
+              <w:t xml:space="preserve">Поля1            </w:t>
             </w:r>
           </w:p>
         </w:tc>
@@ -1085,14 +990,6 @@
         </w:tc>
       </w:tr>
       <w:tr>
-        <w:tblPrEx>
-          <w:tblCellMar>
-            <w:top w:w="0" w:type="dxa"/>
-            <w:left w:w="0" w:type="dxa"/>
-            <w:bottom w:w="0" w:type="dxa"/>
-            <w:right w:w="0" w:type="dxa"/>
-          </w:tblCellMar>
-        </w:tblPrEx>
         <w:trPr>
           <w:trHeight w:val="433"/>
         </w:trPr>
@@ -1211,14 +1108,6 @@
         </w:tc>
       </w:tr>
       <w:tr>
-        <w:tblPrEx>
-          <w:tblCellMar>
-            <w:top w:w="0" w:type="dxa"/>
-            <w:left w:w="0" w:type="dxa"/>
-            <w:bottom w:w="0" w:type="dxa"/>
-            <w:right w:w="0" w:type="dxa"/>
-          </w:tblCellMar>
-        </w:tblPrEx>
         <w:trPr>
           <w:trHeight w:val="433"/>
         </w:trPr>
@@ -1337,14 +1226,6 @@
         </w:tc>
       </w:tr>
       <w:tr>
-        <w:tblPrEx>
-          <w:tblCellMar>
-            <w:top w:w="0" w:type="dxa"/>
-            <w:left w:w="0" w:type="dxa"/>
-            <w:bottom w:w="0" w:type="dxa"/>
-            <w:right w:w="0" w:type="dxa"/>
-          </w:tblCellMar>
-        </w:tblPrEx>
         <w:trPr>
           <w:trHeight w:val="433"/>
         </w:trPr>
@@ -1441,14 +1322,6 @@
         </w:tc>
       </w:tr>
       <w:tr>
-        <w:tblPrEx>
-          <w:tblCellMar>
-            <w:top w:w="0" w:type="dxa"/>
-            <w:left w:w="0" w:type="dxa"/>
-            <w:bottom w:w="0" w:type="dxa"/>
-            <w:right w:w="0" w:type="dxa"/>
-          </w:tblCellMar>
-        </w:tblPrEx>
         <w:trPr>
           <w:trHeight w:val="433"/>
         </w:trPr>
@@ -1574,14 +1447,6 @@
         </w:tc>
       </w:tr>
       <w:tr>
-        <w:tblPrEx>
-          <w:tblCellMar>
-            <w:top w:w="0" w:type="dxa"/>
-            <w:left w:w="0" w:type="dxa"/>
-            <w:bottom w:w="0" w:type="dxa"/>
-            <w:right w:w="0" w:type="dxa"/>
-          </w:tblCellMar>
-        </w:tblPrEx>
         <w:trPr>
           <w:trHeight w:val="433"/>
         </w:trPr>
@@ -1734,12 +1599,6 @@
       </w:tr>
       <w:tr>
         <w:tblPrEx>
-          <w:tblCellMar>
-            <w:top w:w="0" w:type="dxa"/>
-            <w:left w:w="0" w:type="dxa"/>
-            <w:bottom w:w="0" w:type="dxa"/>
-            <w:right w:w="0" w:type="dxa"/>
-          </w:tblCellMar>
           <w:tblLook w:val="04A0" w:firstRow="1" w:lastRow="0" w:firstColumn="1" w:lastColumn="0" w:noHBand="0" w:noVBand="1"/>
         </w:tblPrEx>
         <w:trPr>
@@ -1882,12 +1741,6 @@
       </w:tr>
       <w:tr>
         <w:tblPrEx>
-          <w:tblCellMar>
-            <w:top w:w="0" w:type="dxa"/>
-            <w:left w:w="0" w:type="dxa"/>
-            <w:bottom w:w="0" w:type="dxa"/>
-            <w:right w:w="0" w:type="dxa"/>
-          </w:tblCellMar>
           <w:tblLook w:val="04A0" w:firstRow="1" w:lastRow="0" w:firstColumn="1" w:lastColumn="0" w:noHBand="0" w:noVBand="1"/>
         </w:tblPrEx>
         <w:trPr>
@@ -1985,18 +1838,6 @@
         </w:tc>
       </w:tr>
     </w:tbl>
-    <w:p>
-      <w:pPr>
-        <w:pStyle w:val="NoSpacing"/>
-        <w:jc w:val="both"/>
-        <w:rPr>
-          <w:rFonts w:ascii="Times New Roman" w:hAnsi="Times New Roman"/>
-          <w:b/>
-          <w:sz w:val="24"/>
-          <w:szCs w:val="24"/>
-        </w:rPr>
-      </w:pPr>
-    </w:p>
     <w:p>
       <w:pPr>
         <w:pStyle w:val="NoSpacing"/>
@@ -2005,147 +1846,13 @@
           <w:b/>
           <w:sz w:val="24"/>
           <w:szCs w:val="24"/>
+          <w:lang w:val="en-US"/>
         </w:rPr>
       </w:pPr>
     </w:p>
     <w:p>
       <w:pPr>
         <w:pStyle w:val="NoSpacing"/>
-        <w:rPr>
-          <w:rFonts w:ascii="Times New Roman" w:hAnsi="Times New Roman"/>
-          <w:b/>
-          <w:sz w:val="24"/>
-          <w:szCs w:val="24"/>
-        </w:rPr>
-      </w:pPr>
-    </w:p>
-    <w:p>
-      <w:pPr>
-        <w:pStyle w:val="NoSpacing"/>
-        <w:rPr>
-          <w:rFonts w:ascii="Times New Roman" w:hAnsi="Times New Roman"/>
-          <w:b/>
-          <w:sz w:val="24"/>
-          <w:szCs w:val="24"/>
-        </w:rPr>
-      </w:pPr>
-    </w:p>
-    <w:p>
-      <w:pPr>
-        <w:pStyle w:val="NoSpacing"/>
-        <w:rPr>
-          <w:rFonts w:ascii="Times New Roman" w:hAnsi="Times New Roman"/>
-          <w:b/>
-          <w:sz w:val="24"/>
-          <w:szCs w:val="24"/>
-        </w:rPr>
-      </w:pPr>
-    </w:p>
-    <w:p>
-      <w:pPr>
-        <w:pStyle w:val="NoSpacing"/>
-        <w:rPr>
-          <w:rFonts w:ascii="Times New Roman" w:hAnsi="Times New Roman"/>
-          <w:b/>
-          <w:sz w:val="24"/>
-          <w:szCs w:val="24"/>
-        </w:rPr>
-      </w:pPr>
-    </w:p>
-    <w:p>
-      <w:pPr>
-        <w:pStyle w:val="NoSpacing"/>
-        <w:rPr>
-          <w:rFonts w:ascii="Times New Roman" w:hAnsi="Times New Roman"/>
-          <w:b/>
-          <w:sz w:val="24"/>
-          <w:szCs w:val="24"/>
-        </w:rPr>
-      </w:pPr>
-    </w:p>
-    <w:p>
-      <w:pPr>
-        <w:pStyle w:val="NoSpacing"/>
-        <w:rPr>
-          <w:rFonts w:ascii="Times New Roman" w:hAnsi="Times New Roman"/>
-          <w:b/>
-          <w:sz w:val="24"/>
-          <w:szCs w:val="24"/>
-        </w:rPr>
-      </w:pPr>
-    </w:p>
-    <w:p>
-      <w:pPr>
-        <w:pStyle w:val="NoSpacing"/>
-        <w:rPr>
-          <w:rFonts w:ascii="Times New Roman" w:hAnsi="Times New Roman"/>
-          <w:b/>
-          <w:sz w:val="24"/>
-          <w:szCs w:val="24"/>
-        </w:rPr>
-      </w:pPr>
-    </w:p>
-    <w:p>
-      <w:pPr>
-        <w:pStyle w:val="NoSpacing"/>
-        <w:rPr>
-          <w:rFonts w:ascii="Times New Roman" w:hAnsi="Times New Roman"/>
-          <w:b/>
-          <w:sz w:val="24"/>
-          <w:szCs w:val="24"/>
-        </w:rPr>
-      </w:pPr>
-    </w:p>
-    <w:p>
-      <w:pPr>
-        <w:pStyle w:val="NoSpacing"/>
-        <w:rPr>
-          <w:rFonts w:ascii="Times New Roman" w:hAnsi="Times New Roman"/>
-          <w:b/>
-          <w:sz w:val="24"/>
-          <w:szCs w:val="24"/>
-        </w:rPr>
-      </w:pPr>
-    </w:p>
-    <w:p>
-      <w:pPr>
-        <w:pStyle w:val="NoSpacing"/>
-        <w:rPr>
-          <w:rFonts w:ascii="Times New Roman" w:hAnsi="Times New Roman"/>
-          <w:b/>
-          <w:sz w:val="24"/>
-          <w:szCs w:val="24"/>
-        </w:rPr>
-      </w:pPr>
-    </w:p>
-    <w:p>
-      <w:pPr>
-        <w:pStyle w:val="NoSpacing"/>
-        <w:rPr>
-          <w:rFonts w:ascii="Times New Roman" w:hAnsi="Times New Roman"/>
-          <w:b/>
-          <w:sz w:val="24"/>
-          <w:szCs w:val="24"/>
-        </w:rPr>
-      </w:pPr>
-    </w:p>
-    <w:p>
-      <w:pPr>
-        <w:pStyle w:val="NoSpacing"/>
-        <w:rPr>
-          <w:rFonts w:ascii="Times New Roman" w:hAnsi="Times New Roman"/>
-          <w:b/>
-          <w:sz w:val="24"/>
-          <w:szCs w:val="24"/>
-        </w:rPr>
-      </w:pPr>
-    </w:p>
-    <w:p>
-      <w:pPr>
-        <w:pStyle w:val="NoSpacing"/>
-        <w:rPr>
-          <w:rFonts w:hint="default"/>
-        </w:rPr>
       </w:pPr>
     </w:p>
     <w:sectPr>
@@ -2167,30 +1874,14 @@
 <w:endnotes xmlns:wpc="http://schemas.microsoft.com/office/word/2010/wordprocessingCanvas" xmlns:cx="http://schemas.microsoft.com/office/drawing/2014/chartex" xmlns:cx1="http://schemas.microsoft.com/office/drawing/2015/9/8/chartex" xmlns:cx2="http://schemas.microsoft.com/office/drawing/2015/10/21/chartex" xmlns:cx3="http://schemas.microsoft.com/office/drawing/2016/5/9/chartex" xmlns:cx4="http://schemas.microsoft.com/office/drawing/2016/5/10/chartex" xmlns:cx5="http://schemas.microsoft.com/office/drawing/2016/5/11/chartex" xmlns:cx6="http://schemas.microsoft.com/office/drawing/2016/5/12/chartex" xmlns:cx7="http://schemas.microsoft.com/office/drawing/2016/5/13/chartex" xmlns:cx8="http://schemas.microsoft.com/office/drawing/2016/5/14/chartex" xmlns:mc="http://schemas.openxmlformats.org/markup-compatibility/2006" xmlns:aink="http://schemas.microsoft.com/office/drawing/2016/ink" xmlns:am3d="http://schemas.microsoft.com/office/drawing/2017/model3d" xmlns:o="urn:schemas-microsoft-com:office:office" xmlns:oel="http://schemas.microsoft.com/office/2019/extlst" xmlns:r="http://schemas.openxmlformats.org/officeDocument/2006/relationships" xmlns:m="http://schemas.openxmlformats.org/officeDocument/2006/math" xmlns:v="urn:schemas-microsoft-com:vml" xmlns:wp14="http://schemas.microsoft.com/office/word/2010/wordprocessingDrawing" xmlns:wp="http://schemas.openxmlformats.org/drawingml/2006/wordprocessingDrawing" xmlns:w10="urn:schemas-microsoft-com:office:word" xmlns:w="http://schemas.openxmlformats.org/wordprocessingml/2006/main" xmlns:w14="http://schemas.microsoft.com/office/word/2010/wordml" xmlns:w15="http://schemas.microsoft.com/office/word/2012/wordml" xmlns:w16cex="http://schemas.microsoft.com/office/word/2018/wordml/cex" xmlns:w16cid="http://schemas.microsoft.com/office/word/2016/wordml/cid" xmlns:w16="http://schemas.microsoft.com/office/word/2018/wordml" xmlns:w16du="http://schemas.microsoft.com/office/word/2023/wordml/word16du" xmlns:w16sdtdh="http://schemas.microsoft.com/office/word/2020/wordml/sdtdatahash" xmlns:w16sdtfl="http://schemas.microsoft.com/office/word/2024/wordml/sdtformatlock" xmlns:w16se="http://schemas.microsoft.com/office/word/2015/wordml/symex" xmlns:wpg="http://schemas.microsoft.com/office/word/2010/wordprocessingGroup" xmlns:wpi="http://schemas.microsoft.com/office/word/2010/wordprocessingInk" xmlns:wne="http://schemas.microsoft.com/office/word/2006/wordml" xmlns:wps="http://schemas.microsoft.com/office/word/2010/wordprocessingShape" mc:Ignorable="w14 w15 w16se w16cid w16 w16cex w16sdtdh w16sdtfl w16du wp14">
   <w:endnote w:type="separator" w:id="-1">
     <w:p>
-      <w:pPr>
-        <w:rPr>
-          <w:rFonts w:hint="default"/>
-        </w:rPr>
-      </w:pPr>
       <w:r>
-        <w:rPr>
-          <w:rFonts w:hint="default"/>
-        </w:rPr>
         <w:separator/>
       </w:r>
     </w:p>
   </w:endnote>
   <w:endnote w:type="continuationSeparator" w:id="0">
     <w:p>
-      <w:pPr>
-        <w:rPr>
-          <w:rFonts w:hint="default"/>
-        </w:rPr>
-      </w:pPr>
       <w:r>
-        <w:rPr>
-          <w:rFonts w:hint="default"/>
-        </w:rPr>
         <w:continuationSeparator/>
       </w:r>
     </w:p>
@@ -2232,30 +1923,14 @@
 <w:footnotes xmlns:wpc="http://schemas.microsoft.com/office/word/2010/wordprocessingCanvas" xmlns:cx="http://schemas.microsoft.com/office/drawing/2014/chartex" xmlns:cx1="http://schemas.microsoft.com/office/drawing/2015/9/8/chartex" xmlns:cx2="http://schemas.microsoft.com/office/drawing/2015/10/21/chartex" xmlns:cx3="http://schemas.microsoft.com/office/drawing/2016/5/9/chartex" xmlns:cx4="http://schemas.microsoft.com/office/drawing/2016/5/10/chartex" xmlns:cx5="http://schemas.microsoft.com/office/drawing/2016/5/11/chartex" xmlns:cx6="http://schemas.microsoft.com/office/drawing/2016/5/12/chartex" xmlns:cx7="http://schemas.microsoft.com/office/drawing/2016/5/13/chartex" xmlns:cx8="http://schemas.microsoft.com/office/drawing/2016/5/14/chartex" xmlns:mc="http://schemas.openxmlformats.org/markup-compatibility/2006" xmlns:aink="http://schemas.microsoft.com/office/drawing/2016/ink" xmlns:am3d="http://schemas.microsoft.com/office/drawing/2017/model3d" xmlns:o="urn:schemas-microsoft-com:office:office" xmlns:oel="http://schemas.microsoft.com/office/2019/extlst" xmlns:r="http://schemas.openxmlformats.org/officeDocument/2006/relationships" xmlns:m="http://schemas.openxmlformats.org/officeDocument/2006/math" xmlns:v="urn:schemas-microsoft-com:vml" xmlns:wp14="http://schemas.microsoft.com/office/word/2010/wordprocessingDrawing" xmlns:wp="http://schemas.openxmlformats.org/drawingml/2006/wordprocessingDrawing" xmlns:w10="urn:schemas-microsoft-com:office:word" xmlns:w="http://schemas.openxmlformats.org/wordprocessingml/2006/main" xmlns:w14="http://schemas.microsoft.com/office/word/2010/wordml" xmlns:w15="http://schemas.microsoft.com/office/word/2012/wordml" xmlns:w16cex="http://schemas.microsoft.com/office/word/2018/wordml/cex" xmlns:w16cid="http://schemas.microsoft.com/office/word/2016/wordml/cid" xmlns:w16="http://schemas.microsoft.com/office/word/2018/wordml" xmlns:w16du="http://schemas.microsoft.com/office/word/2023/wordml/word16du" xmlns:w16sdtdh="http://schemas.microsoft.com/office/word/2020/wordml/sdtdatahash" xmlns:w16sdtfl="http://schemas.microsoft.com/office/word/2024/wordml/sdtformatlock" xmlns:w16se="http://schemas.microsoft.com/office/word/2015/wordml/symex" xmlns:wpg="http://schemas.microsoft.com/office/word/2010/wordprocessingGroup" xmlns:wpi="http://schemas.microsoft.com/office/word/2010/wordprocessingInk" xmlns:wne="http://schemas.microsoft.com/office/word/2006/wordml" xmlns:wps="http://schemas.microsoft.com/office/word/2010/wordprocessingShape" mc:Ignorable="w14 w15 w16se w16cid w16 w16cex w16sdtdh w16sdtfl w16du wp14">
   <w:footnote w:type="separator" w:id="-1">
     <w:p>
-      <w:pPr>
-        <w:rPr>
-          <w:rFonts w:hint="default"/>
-        </w:rPr>
-      </w:pPr>
       <w:r>
-        <w:rPr>
-          <w:rFonts w:hint="default"/>
-        </w:rPr>
         <w:separator/>
       </w:r>
     </w:p>
   </w:footnote>
   <w:footnote w:type="continuationSeparator" w:id="0">
     <w:p>
-      <w:pPr>
-        <w:rPr>
-          <w:rFonts w:hint="default"/>
-        </w:rPr>
-      </w:pPr>
       <w:r>
-        <w:rPr>
-          <w:rFonts w:hint="default"/>
-        </w:rPr>
         <w:continuationSeparator/>
       </w:r>
     </w:p>
@@ -2320,6 +1995,50 @@
     <w:lsdException w:name="Subtitle" w:qFormat="1"/>
     <w:lsdException w:name="Strong" w:qFormat="1"/>
     <w:lsdException w:name="Emphasis" w:qFormat="1"/>
+    <w:lsdException w:name="Normal Table" w:semiHidden="1" w:unhideWhenUsed="1"/>
+    <w:lsdException w:name="Table Simple 1" w:semiHidden="1" w:unhideWhenUsed="1"/>
+    <w:lsdException w:name="Table Simple 2" w:semiHidden="1" w:unhideWhenUsed="1"/>
+    <w:lsdException w:name="Table Simple 3" w:semiHidden="1" w:unhideWhenUsed="1"/>
+    <w:lsdException w:name="Table Classic 1" w:semiHidden="1" w:unhideWhenUsed="1"/>
+    <w:lsdException w:name="Table Classic 2" w:semiHidden="1" w:unhideWhenUsed="1"/>
+    <w:lsdException w:name="Table Classic 3" w:semiHidden="1" w:unhideWhenUsed="1"/>
+    <w:lsdException w:name="Table Classic 4" w:semiHidden="1" w:unhideWhenUsed="1"/>
+    <w:lsdException w:name="Table Colorful 1" w:semiHidden="1" w:unhideWhenUsed="1"/>
+    <w:lsdException w:name="Table Colorful 2" w:semiHidden="1" w:unhideWhenUsed="1"/>
+    <w:lsdException w:name="Table Colorful 3" w:semiHidden="1" w:unhideWhenUsed="1"/>
+    <w:lsdException w:name="Table Columns 1" w:semiHidden="1" w:unhideWhenUsed="1"/>
+    <w:lsdException w:name="Table Columns 2" w:semiHidden="1" w:unhideWhenUsed="1"/>
+    <w:lsdException w:name="Table Columns 3" w:semiHidden="1" w:unhideWhenUsed="1"/>
+    <w:lsdException w:name="Table Columns 4" w:semiHidden="1" w:unhideWhenUsed="1"/>
+    <w:lsdException w:name="Table Columns 5" w:semiHidden="1" w:unhideWhenUsed="1"/>
+    <w:lsdException w:name="Table Grid 1" w:semiHidden="1" w:unhideWhenUsed="1"/>
+    <w:lsdException w:name="Table Grid 2" w:semiHidden="1" w:unhideWhenUsed="1"/>
+    <w:lsdException w:name="Table Grid 3" w:semiHidden="1" w:unhideWhenUsed="1"/>
+    <w:lsdException w:name="Table Grid 4" w:semiHidden="1" w:unhideWhenUsed="1"/>
+    <w:lsdException w:name="Table Grid 5" w:semiHidden="1" w:unhideWhenUsed="1"/>
+    <w:lsdException w:name="Table Grid 6" w:semiHidden="1" w:unhideWhenUsed="1"/>
+    <w:lsdException w:name="Table Grid 7" w:semiHidden="1" w:unhideWhenUsed="1"/>
+    <w:lsdException w:name="Table Grid 8" w:semiHidden="1" w:unhideWhenUsed="1"/>
+    <w:lsdException w:name="Table List 1" w:semiHidden="1" w:unhideWhenUsed="1"/>
+    <w:lsdException w:name="Table List 2" w:semiHidden="1" w:unhideWhenUsed="1"/>
+    <w:lsdException w:name="Table List 3" w:semiHidden="1" w:unhideWhenUsed="1"/>
+    <w:lsdException w:name="Table List 4" w:semiHidden="1" w:unhideWhenUsed="1"/>
+    <w:lsdException w:name="Table List 5" w:semiHidden="1" w:unhideWhenUsed="1"/>
+    <w:lsdException w:name="Table List 6" w:semiHidden="1" w:unhideWhenUsed="1"/>
+    <w:lsdException w:name="Table List 7" w:semiHidden="1" w:unhideWhenUsed="1"/>
+    <w:lsdException w:name="Table List 8" w:semiHidden="1" w:unhideWhenUsed="1"/>
+    <w:lsdException w:name="Table 3D effects 1" w:semiHidden="1" w:unhideWhenUsed="1"/>
+    <w:lsdException w:name="Table 3D effects 2" w:semiHidden="1" w:unhideWhenUsed="1"/>
+    <w:lsdException w:name="Table 3D effects 3" w:semiHidden="1" w:unhideWhenUsed="1"/>
+    <w:lsdException w:name="Table Contemporary" w:semiHidden="1" w:unhideWhenUsed="1"/>
+    <w:lsdException w:name="Table Elegant" w:semiHidden="1" w:unhideWhenUsed="1"/>
+    <w:lsdException w:name="Table Professional" w:semiHidden="1" w:unhideWhenUsed="1"/>
+    <w:lsdException w:name="Table Subtle 1" w:semiHidden="1" w:unhideWhenUsed="1"/>
+    <w:lsdException w:name="Table Subtle 2" w:semiHidden="1" w:unhideWhenUsed="1"/>
+    <w:lsdException w:name="Table Web 1" w:semiHidden="1" w:unhideWhenUsed="1"/>
+    <w:lsdException w:name="Table Web 2" w:semiHidden="1" w:unhideWhenUsed="1"/>
+    <w:lsdException w:name="Table Web 3" w:semiHidden="1" w:unhideWhenUsed="1"/>
+    <w:lsdException w:name="Table Theme" w:semiHidden="1" w:unhideWhenUsed="1"/>
     <w:lsdException w:name="Placeholder Text" w:semiHidden="1" w:uiPriority="99"/>
     <w:lsdException w:name="No Spacing" w:uiPriority="1" w:qFormat="1"/>
     <w:lsdException w:name="Light Shading" w:uiPriority="60"/>
@@ -2735,18 +2454,14 @@
     <w:uiPriority w:val="1"/>
     <w:semiHidden/>
     <w:unhideWhenUsed/>
-    <w:rPr>
-      <w:rFonts w:hint="default"/>
-    </w:rPr>
   </w:style>
   <w:style w:type="table" w:default="1" w:styleId="TableNormal">
     <w:name w:val="Normal Table"/>
-    <w:next w:val="Normal"/>
     <w:uiPriority w:val="99"/>
     <w:semiHidden/>
     <w:unhideWhenUsed/>
-    <w:qFormat/>
     <w:tblPr>
+      <w:tblInd w:w="0" w:type="dxa"/>
       <w:tblCellMar>
         <w:top w:w="0" w:type="dxa"/>
         <w:left w:w="108" w:type="dxa"/>
@@ -2757,7 +2472,6 @@
   </w:style>
   <w:style w:type="numbering" w:default="1" w:styleId="NoList">
     <w:name w:val="No List"/>
-    <w:next w:val="Normal"/>
     <w:uiPriority w:val="99"/>
     <w:semiHidden/>
     <w:unhideWhenUsed/>
@@ -2801,7 +2515,6 @@
   <w:style w:type="table" w:styleId="TableGrid">
     <w:name w:val="Table Grid"/>
     <w:basedOn w:val="TableNormal"/>
-    <w:next w:val="Normal"/>
     <w:tblPr>
       <w:tblBorders>
         <w:top w:val="single" w:sz="4" w:space="0" w:color="auto"/>
